--- a/Code Review 2.docx
+++ b/Code Review 2.docx
@@ -7,8 +7,6 @@
         <w:pStyle w:val="NormalWeb"/>
         <w:spacing w:before="0" w:beforeAutospacing="0" w:after="0" w:afterAutospacing="0"/>
       </w:pPr>
-      <w:bookmarkStart w:id="0" w:name="_GoBack"/>
-      <w:bookmarkEnd w:id="0"/>
       <w:r>
         <w:rPr>
           <w:rFonts w:ascii="Arial" w:hAnsi="Arial" w:cs="Arial"/>
@@ -48,27 +46,7 @@
           <w:sz w:val="18"/>
           <w:szCs w:val="18"/>
         </w:rPr>
-        <w:t xml:space="preserve">No the program does not perform desired tasks. For right now the website should be able to accept registering a </w:t>
-      </w:r>
-      <w:proofErr w:type="spellStart"/>
-      <w:r>
-        <w:rPr>
-          <w:rFonts w:ascii="Arial" w:hAnsi="Arial" w:cs="Arial"/>
-          <w:color w:val="424242"/>
-          <w:sz w:val="18"/>
-          <w:szCs w:val="18"/>
-        </w:rPr>
-        <w:t>user.a</w:t>
-      </w:r>
-      <w:proofErr w:type="spellEnd"/>
-      <w:r>
-        <w:rPr>
-          <w:rFonts w:ascii="Arial" w:hAnsi="Arial" w:cs="Arial"/>
-          <w:color w:val="424242"/>
-          <w:sz w:val="18"/>
-          <w:szCs w:val="18"/>
-        </w:rPr>
-        <w:t xml:space="preserve"> confirmation email is sent to the user. This is the step where the webpage gets held up. Andrew has been working on this step so we expect that he will work to fix this issue and then we can move on and add more content to the website.  For now, the user can look at the information on our page and get to a login page. When the user’s information is entered, </w:t>
+        <w:t xml:space="preserve">No the program does not perform desired tasks. For right now the website should be able to accept registering a user.a confirmation email is sent to the user. This is the step where the webpage gets held up. Andrew has been working on this step so we expect that he will work to fix this issue and then we can move on and add more content to the website.  For now, the user can look at the information on our page and get to a login page. When the user’s information is entered, </w:t>
       </w:r>
     </w:p>
     <w:p>
@@ -173,27 +151,7 @@
           <w:sz w:val="18"/>
           <w:szCs w:val="18"/>
         </w:rPr>
-        <w:t>5. Does the code follow standard formatting conventions(</w:t>
-      </w:r>
-      <w:proofErr w:type="spellStart"/>
-      <w:r>
-        <w:rPr>
-          <w:rFonts w:ascii="Arial" w:hAnsi="Arial" w:cs="Arial"/>
-          <w:color w:val="424242"/>
-          <w:sz w:val="18"/>
-          <w:szCs w:val="18"/>
-        </w:rPr>
-        <w:t>Spacing,Brackets,Indentations</w:t>
-      </w:r>
-      <w:proofErr w:type="spellEnd"/>
-      <w:r>
-        <w:rPr>
-          <w:rFonts w:ascii="Arial" w:hAnsi="Arial" w:cs="Arial"/>
-          <w:color w:val="424242"/>
-          <w:sz w:val="18"/>
-          <w:szCs w:val="18"/>
-        </w:rPr>
-        <w:t>)</w:t>
+        <w:t>5. Does the code follow standard formatting conventions(Spacing,Brackets,Indentations)</w:t>
       </w:r>
     </w:p>
     <w:p>
@@ -285,27 +243,7 @@
           <w:sz w:val="18"/>
           <w:szCs w:val="18"/>
         </w:rPr>
-        <w:t xml:space="preserve">No, in looking at some of the </w:t>
-      </w:r>
-      <w:proofErr w:type="spellStart"/>
-      <w:r>
-        <w:rPr>
-          <w:rFonts w:ascii="Arial" w:hAnsi="Arial" w:cs="Arial"/>
-          <w:color w:val="424242"/>
-          <w:sz w:val="18"/>
-          <w:szCs w:val="18"/>
-        </w:rPr>
-        <w:t>php</w:t>
-      </w:r>
-      <w:proofErr w:type="spellEnd"/>
-      <w:r>
-        <w:rPr>
-          <w:rFonts w:ascii="Arial" w:hAnsi="Arial" w:cs="Arial"/>
-          <w:color w:val="424242"/>
-          <w:sz w:val="18"/>
-          <w:szCs w:val="18"/>
-        </w:rPr>
-        <w:t xml:space="preserve"> code written, there could be much better documentation for what each method does. There are no comments for the functionality of sections of the code. We need to add comments so that each member of the group can easily understand the code. </w:t>
+        <w:t xml:space="preserve">No, in looking at some of the php code written, there could be much better documentation for what each method does. There are no comments for the functionality of sections of the code. We need to add comments so that each member of the group can easily understand the code. </w:t>
       </w:r>
     </w:p>
     <w:p>
@@ -642,7 +580,13 @@
         <w:t xml:space="preserve">Yes, the memory allocation of the website is efficient. There is nothing on the website that we do not need. </w:t>
       </w:r>
     </w:p>
-    <w:p/>
+    <w:p>
+      <w:r>
+        <w:t>TEST</w:t>
+      </w:r>
+      <w:bookmarkStart w:id="0" w:name="_GoBack"/>
+      <w:bookmarkEnd w:id="0"/>
+    </w:p>
     <w:sectPr>
       <w:pgSz w:w="12240" w:h="15840"/>
       <w:pgMar w:top="1440" w:right="1440" w:bottom="1440" w:left="1440" w:header="720" w:footer="720" w:gutter="0"/>

--- a/Code Review 2.docx
+++ b/Code Review 2.docx
@@ -4,12 +4,16 @@
   <w:body>
     <w:p>
       <w:pPr>
-        <w:pStyle w:val="NormalWeb"/>
-        <w:spacing w:before="0" w:beforeAutospacing="0" w:after="0" w:afterAutospacing="0"/>
-      </w:pPr>
-      <w:r>
-        <w:rPr>
-          <w:rFonts w:ascii="Arial" w:hAnsi="Arial" w:cs="Arial"/>
+        <w:spacing w:after="0" w:line="240" w:lineRule="auto"/>
+        <w:rPr>
+          <w:rFonts w:ascii="Times New Roman" w:eastAsia="Times New Roman" w:hAnsi="Times New Roman" w:cs="Times New Roman"/>
+          <w:sz w:val="24"/>
+          <w:szCs w:val="24"/>
+        </w:rPr>
+      </w:pPr>
+      <w:r>
+        <w:rPr>
+          <w:rFonts w:ascii="Arial" w:eastAsia="Times New Roman" w:hAnsi="Arial" w:cs="Arial"/>
           <w:b/>
           <w:bCs/>
           <w:color w:val="000000"/>
@@ -21,12 +25,16 @@
     </w:p>
     <w:p>
       <w:pPr>
-        <w:pStyle w:val="NormalWeb"/>
-        <w:spacing w:before="0" w:beforeAutospacing="0" w:after="0" w:afterAutospacing="0"/>
-      </w:pPr>
-      <w:r>
-        <w:rPr>
-          <w:rFonts w:ascii="Arial" w:hAnsi="Arial" w:cs="Arial"/>
+        <w:spacing w:after="0" w:line="240" w:lineRule="auto"/>
+        <w:rPr>
+          <w:rFonts w:ascii="Times New Roman" w:eastAsia="Times New Roman" w:hAnsi="Times New Roman" w:cs="Times New Roman"/>
+          <w:sz w:val="24"/>
+          <w:szCs w:val="24"/>
+        </w:rPr>
+      </w:pPr>
+      <w:r>
+        <w:rPr>
+          <w:rFonts w:ascii="Arial" w:eastAsia="Times New Roman" w:hAnsi="Arial" w:cs="Arial"/>
           <w:color w:val="424242"/>
           <w:sz w:val="18"/>
           <w:szCs w:val="18"/>
@@ -36,27 +44,35 @@
     </w:p>
     <w:p>
       <w:pPr>
-        <w:pStyle w:val="NormalWeb"/>
-        <w:spacing w:before="0" w:beforeAutospacing="0" w:after="0" w:afterAutospacing="0"/>
-      </w:pPr>
-      <w:r>
-        <w:rPr>
-          <w:rFonts w:ascii="Arial" w:hAnsi="Arial" w:cs="Arial"/>
-          <w:color w:val="424242"/>
-          <w:sz w:val="18"/>
-          <w:szCs w:val="18"/>
-        </w:rPr>
-        <w:t xml:space="preserve">No the program does not perform desired tasks. For right now the website should be able to accept registering a user.a confirmation email is sent to the user. This is the step where the webpage gets held up. Andrew has been working on this step so we expect that he will work to fix this issue and then we can move on and add more content to the website.  For now, the user can look at the information on our page and get to a login page. When the user’s information is entered, </w:t>
-      </w:r>
-    </w:p>
-    <w:p>
-      <w:pPr>
-        <w:pStyle w:val="NormalWeb"/>
-        <w:spacing w:before="0" w:beforeAutospacing="0" w:after="0" w:afterAutospacing="0"/>
-      </w:pPr>
-      <w:r>
-        <w:rPr>
-          <w:rFonts w:ascii="Arial" w:hAnsi="Arial" w:cs="Arial"/>
+        <w:spacing w:after="0" w:line="240" w:lineRule="auto"/>
+        <w:rPr>
+          <w:rFonts w:ascii="Times New Roman" w:eastAsia="Times New Roman" w:hAnsi="Times New Roman" w:cs="Times New Roman"/>
+          <w:sz w:val="24"/>
+          <w:szCs w:val="24"/>
+        </w:rPr>
+      </w:pPr>
+      <w:r>
+        <w:rPr>
+          <w:rFonts w:ascii="Arial" w:eastAsia="Times New Roman" w:hAnsi="Arial" w:cs="Arial"/>
+          <w:color w:val="424242"/>
+          <w:sz w:val="18"/>
+          <w:szCs w:val="18"/>
+        </w:rPr>
+        <w:t xml:space="preserve">No the program does not perform desired tasks. For right now the website should be able to accept registering a user and a confirmation email is sent to the user. This is the step where the webpage gets held up. Andrew has been working on this step so we expect that he will work to fix this issue and then we can move on and add more content to the website.  For now, the user can look at the information on our page and get to a login page. </w:t>
+      </w:r>
+    </w:p>
+    <w:p>
+      <w:pPr>
+        <w:spacing w:after="0" w:line="240" w:lineRule="auto"/>
+        <w:rPr>
+          <w:rFonts w:ascii="Times New Roman" w:eastAsia="Times New Roman" w:hAnsi="Times New Roman" w:cs="Times New Roman"/>
+          <w:sz w:val="24"/>
+          <w:szCs w:val="24"/>
+        </w:rPr>
+      </w:pPr>
+      <w:r>
+        <w:rPr>
+          <w:rFonts w:ascii="Arial" w:eastAsia="Times New Roman" w:hAnsi="Arial" w:cs="Arial"/>
           <w:color w:val="424242"/>
           <w:sz w:val="18"/>
           <w:szCs w:val="18"/>
@@ -66,27 +82,55 @@
     </w:p>
     <w:p>
       <w:pPr>
-        <w:pStyle w:val="NormalWeb"/>
-        <w:spacing w:before="0" w:beforeAutospacing="0" w:after="0" w:afterAutospacing="0"/>
-      </w:pPr>
-      <w:r>
-        <w:rPr>
-          <w:rFonts w:ascii="Arial" w:hAnsi="Arial" w:cs="Arial"/>
-          <w:color w:val="424242"/>
-          <w:sz w:val="18"/>
-          <w:szCs w:val="18"/>
-        </w:rPr>
-        <w:t xml:space="preserve">Yes the results are accurate and consistent. The code is not complete for the registration process. We tested email verification with two different emails and got the same results both times. </w:t>
-      </w:r>
-    </w:p>
-    <w:p>
-      <w:pPr>
-        <w:pStyle w:val="NormalWeb"/>
-        <w:spacing w:before="0" w:beforeAutospacing="0" w:after="0" w:afterAutospacing="0"/>
-      </w:pPr>
-      <w:r>
-        <w:rPr>
-          <w:rFonts w:ascii="Arial" w:hAnsi="Arial" w:cs="Arial"/>
+        <w:spacing w:after="0" w:line="240" w:lineRule="auto"/>
+        <w:rPr>
+          <w:rFonts w:ascii="Times New Roman" w:eastAsia="Times New Roman" w:hAnsi="Times New Roman" w:cs="Times New Roman"/>
+          <w:sz w:val="24"/>
+          <w:szCs w:val="24"/>
+        </w:rPr>
+      </w:pPr>
+      <w:r>
+        <w:rPr>
+          <w:rFonts w:ascii="Arial" w:eastAsia="Times New Roman" w:hAnsi="Arial" w:cs="Arial"/>
+          <w:color w:val="424242"/>
+          <w:sz w:val="18"/>
+          <w:szCs w:val="18"/>
+        </w:rPr>
+        <w:t xml:space="preserve">Yes the results are accurate and consistent. The code is not complete for the registration process. We tested email verification with two different emails and got the same results both times. Andrew will be working on the registration </w:t>
+      </w:r>
+      <w:proofErr w:type="spellStart"/>
+      <w:r>
+        <w:rPr>
+          <w:rFonts w:ascii="Arial" w:eastAsia="Times New Roman" w:hAnsi="Arial" w:cs="Arial"/>
+          <w:color w:val="424242"/>
+          <w:sz w:val="18"/>
+          <w:szCs w:val="18"/>
+        </w:rPr>
+        <w:t>php</w:t>
+      </w:r>
+      <w:proofErr w:type="spellEnd"/>
+      <w:r>
+        <w:rPr>
+          <w:rFonts w:ascii="Arial" w:eastAsia="Times New Roman" w:hAnsi="Arial" w:cs="Arial"/>
+          <w:color w:val="424242"/>
+          <w:sz w:val="18"/>
+          <w:szCs w:val="18"/>
+        </w:rPr>
+        <w:t xml:space="preserve"> file. </w:t>
+      </w:r>
+    </w:p>
+    <w:p>
+      <w:pPr>
+        <w:spacing w:after="0" w:line="240" w:lineRule="auto"/>
+        <w:rPr>
+          <w:rFonts w:ascii="Times New Roman" w:eastAsia="Times New Roman" w:hAnsi="Times New Roman" w:cs="Times New Roman"/>
+          <w:sz w:val="24"/>
+          <w:szCs w:val="24"/>
+        </w:rPr>
+      </w:pPr>
+      <w:r>
+        <w:rPr>
+          <w:rFonts w:ascii="Arial" w:eastAsia="Times New Roman" w:hAnsi="Arial" w:cs="Arial"/>
           <w:color w:val="424242"/>
           <w:sz w:val="18"/>
           <w:szCs w:val="18"/>
@@ -96,12 +140,16 @@
     </w:p>
     <w:p>
       <w:pPr>
-        <w:pStyle w:val="NormalWeb"/>
-        <w:spacing w:before="0" w:beforeAutospacing="0" w:after="0" w:afterAutospacing="0"/>
-      </w:pPr>
-      <w:r>
-        <w:rPr>
-          <w:rFonts w:ascii="Arial" w:hAnsi="Arial" w:cs="Arial"/>
+        <w:spacing w:after="0" w:line="240" w:lineRule="auto"/>
+        <w:rPr>
+          <w:rFonts w:ascii="Times New Roman" w:eastAsia="Times New Roman" w:hAnsi="Times New Roman" w:cs="Times New Roman"/>
+          <w:sz w:val="24"/>
+          <w:szCs w:val="24"/>
+        </w:rPr>
+      </w:pPr>
+      <w:r>
+        <w:rPr>
+          <w:rFonts w:ascii="Arial" w:eastAsia="Times New Roman" w:hAnsi="Arial" w:cs="Arial"/>
           <w:color w:val="424242"/>
           <w:sz w:val="18"/>
           <w:szCs w:val="18"/>
@@ -111,12 +159,16 @@
     </w:p>
     <w:p>
       <w:pPr>
-        <w:pStyle w:val="NormalWeb"/>
-        <w:spacing w:before="0" w:beforeAutospacing="0" w:after="0" w:afterAutospacing="0"/>
-      </w:pPr>
-      <w:r>
-        <w:rPr>
-          <w:rFonts w:ascii="Arial" w:hAnsi="Arial" w:cs="Arial"/>
+        <w:spacing w:after="0" w:line="240" w:lineRule="auto"/>
+        <w:rPr>
+          <w:rFonts w:ascii="Times New Roman" w:eastAsia="Times New Roman" w:hAnsi="Times New Roman" w:cs="Times New Roman"/>
+          <w:sz w:val="24"/>
+          <w:szCs w:val="24"/>
+        </w:rPr>
+      </w:pPr>
+      <w:r>
+        <w:rPr>
+          <w:rFonts w:ascii="Arial" w:eastAsia="Times New Roman" w:hAnsi="Arial" w:cs="Arial"/>
           <w:color w:val="424242"/>
           <w:sz w:val="18"/>
           <w:szCs w:val="18"/>
@@ -126,12 +178,16 @@
     </w:p>
     <w:p>
       <w:pPr>
-        <w:pStyle w:val="NormalWeb"/>
-        <w:spacing w:before="0" w:beforeAutospacing="0" w:after="0" w:afterAutospacing="0"/>
-      </w:pPr>
-      <w:r>
-        <w:rPr>
-          <w:rFonts w:ascii="Arial" w:hAnsi="Arial" w:cs="Arial"/>
+        <w:spacing w:after="0" w:line="240" w:lineRule="auto"/>
+        <w:rPr>
+          <w:rFonts w:ascii="Times New Roman" w:eastAsia="Times New Roman" w:hAnsi="Times New Roman" w:cs="Times New Roman"/>
+          <w:sz w:val="24"/>
+          <w:szCs w:val="24"/>
+        </w:rPr>
+      </w:pPr>
+      <w:r>
+        <w:rPr>
+          <w:rFonts w:ascii="Arial" w:eastAsia="Times New Roman" w:hAnsi="Arial" w:cs="Arial"/>
           <w:color w:val="424242"/>
           <w:sz w:val="18"/>
           <w:szCs w:val="18"/>
@@ -141,27 +197,55 @@
     </w:p>
     <w:p>
       <w:pPr>
-        <w:pStyle w:val="NormalWeb"/>
-        <w:spacing w:before="0" w:beforeAutospacing="0" w:after="0" w:afterAutospacing="0"/>
-      </w:pPr>
-      <w:r>
-        <w:rPr>
-          <w:rFonts w:ascii="Arial" w:hAnsi="Arial" w:cs="Arial"/>
-          <w:color w:val="424242"/>
-          <w:sz w:val="18"/>
-          <w:szCs w:val="18"/>
-        </w:rPr>
-        <w:t>5. Does the code follow standard formatting conventions(Spacing,Brackets,Indentations)</w:t>
-      </w:r>
-    </w:p>
-    <w:p>
-      <w:pPr>
-        <w:pStyle w:val="NormalWeb"/>
-        <w:spacing w:before="0" w:beforeAutospacing="0" w:after="0" w:afterAutospacing="0"/>
-      </w:pPr>
-      <w:r>
-        <w:rPr>
-          <w:rFonts w:ascii="Arial" w:hAnsi="Arial" w:cs="Arial"/>
+        <w:spacing w:after="0" w:line="240" w:lineRule="auto"/>
+        <w:rPr>
+          <w:rFonts w:ascii="Times New Roman" w:eastAsia="Times New Roman" w:hAnsi="Times New Roman" w:cs="Times New Roman"/>
+          <w:sz w:val="24"/>
+          <w:szCs w:val="24"/>
+        </w:rPr>
+      </w:pPr>
+      <w:r>
+        <w:rPr>
+          <w:rFonts w:ascii="Arial" w:eastAsia="Times New Roman" w:hAnsi="Arial" w:cs="Arial"/>
+          <w:color w:val="424242"/>
+          <w:sz w:val="18"/>
+          <w:szCs w:val="18"/>
+        </w:rPr>
+        <w:t>5. Does the code follow standard formatting conventions(</w:t>
+      </w:r>
+      <w:proofErr w:type="spellStart"/>
+      <w:r>
+        <w:rPr>
+          <w:rFonts w:ascii="Arial" w:eastAsia="Times New Roman" w:hAnsi="Arial" w:cs="Arial"/>
+          <w:color w:val="424242"/>
+          <w:sz w:val="18"/>
+          <w:szCs w:val="18"/>
+        </w:rPr>
+        <w:t>Spacing,Brackets,Indentations</w:t>
+      </w:r>
+      <w:proofErr w:type="spellEnd"/>
+      <w:r>
+        <w:rPr>
+          <w:rFonts w:ascii="Arial" w:eastAsia="Times New Roman" w:hAnsi="Arial" w:cs="Arial"/>
+          <w:color w:val="424242"/>
+          <w:sz w:val="18"/>
+          <w:szCs w:val="18"/>
+        </w:rPr>
+        <w:t>)</w:t>
+      </w:r>
+    </w:p>
+    <w:p>
+      <w:pPr>
+        <w:spacing w:after="0" w:line="240" w:lineRule="auto"/>
+        <w:rPr>
+          <w:rFonts w:ascii="Times New Roman" w:eastAsia="Times New Roman" w:hAnsi="Times New Roman" w:cs="Times New Roman"/>
+          <w:sz w:val="24"/>
+          <w:szCs w:val="24"/>
+        </w:rPr>
+      </w:pPr>
+      <w:r>
+        <w:rPr>
+          <w:rFonts w:ascii="Arial" w:eastAsia="Times New Roman" w:hAnsi="Arial" w:cs="Arial"/>
           <w:color w:val="424242"/>
           <w:sz w:val="18"/>
           <w:szCs w:val="18"/>
@@ -171,12 +255,16 @@
     </w:p>
     <w:p>
       <w:pPr>
-        <w:pStyle w:val="NormalWeb"/>
-        <w:spacing w:before="0" w:beforeAutospacing="0" w:after="0" w:afterAutospacing="0"/>
-      </w:pPr>
-      <w:r>
-        <w:rPr>
-          <w:rFonts w:ascii="Arial" w:hAnsi="Arial" w:cs="Arial"/>
+        <w:spacing w:after="0" w:line="240" w:lineRule="auto"/>
+        <w:rPr>
+          <w:rFonts w:ascii="Times New Roman" w:eastAsia="Times New Roman" w:hAnsi="Times New Roman" w:cs="Times New Roman"/>
+          <w:sz w:val="24"/>
+          <w:szCs w:val="24"/>
+        </w:rPr>
+      </w:pPr>
+      <w:r>
+        <w:rPr>
+          <w:rFonts w:ascii="Arial" w:eastAsia="Times New Roman" w:hAnsi="Arial" w:cs="Arial"/>
           <w:color w:val="424242"/>
           <w:sz w:val="18"/>
           <w:szCs w:val="18"/>
@@ -186,12 +274,16 @@
     </w:p>
     <w:p>
       <w:pPr>
-        <w:pStyle w:val="NormalWeb"/>
-        <w:spacing w:before="0" w:beforeAutospacing="0" w:after="0" w:afterAutospacing="0"/>
-      </w:pPr>
-      <w:r>
-        <w:rPr>
-          <w:rFonts w:ascii="Arial" w:hAnsi="Arial" w:cs="Arial"/>
+        <w:spacing w:after="0" w:line="240" w:lineRule="auto"/>
+        <w:rPr>
+          <w:rFonts w:ascii="Times New Roman" w:eastAsia="Times New Roman" w:hAnsi="Times New Roman" w:cs="Times New Roman"/>
+          <w:sz w:val="24"/>
+          <w:szCs w:val="24"/>
+        </w:rPr>
+      </w:pPr>
+      <w:r>
+        <w:rPr>
+          <w:rFonts w:ascii="Arial" w:eastAsia="Times New Roman" w:hAnsi="Arial" w:cs="Arial"/>
           <w:color w:val="424242"/>
           <w:sz w:val="18"/>
           <w:szCs w:val="18"/>
@@ -201,12 +293,16 @@
     </w:p>
     <w:p>
       <w:pPr>
-        <w:pStyle w:val="NormalWeb"/>
-        <w:spacing w:before="0" w:beforeAutospacing="0" w:after="0" w:afterAutospacing="0"/>
-      </w:pPr>
-      <w:r>
-        <w:rPr>
-          <w:rFonts w:ascii="Arial" w:hAnsi="Arial" w:cs="Arial"/>
+        <w:spacing w:after="0" w:line="240" w:lineRule="auto"/>
+        <w:rPr>
+          <w:rFonts w:ascii="Times New Roman" w:eastAsia="Times New Roman" w:hAnsi="Times New Roman" w:cs="Times New Roman"/>
+          <w:sz w:val="24"/>
+          <w:szCs w:val="24"/>
+        </w:rPr>
+      </w:pPr>
+      <w:r>
+        <w:rPr>
+          <w:rFonts w:ascii="Arial" w:eastAsia="Times New Roman" w:hAnsi="Arial" w:cs="Arial"/>
           <w:b/>
           <w:bCs/>
           <w:color w:val="424242"/>
@@ -218,12 +314,16 @@
     </w:p>
     <w:p>
       <w:pPr>
-        <w:pStyle w:val="NormalWeb"/>
-        <w:spacing w:before="0" w:beforeAutospacing="0" w:after="0" w:afterAutospacing="0"/>
-      </w:pPr>
-      <w:r>
-        <w:rPr>
-          <w:rFonts w:ascii="Arial" w:hAnsi="Arial" w:cs="Arial"/>
+        <w:spacing w:after="0" w:line="240" w:lineRule="auto"/>
+        <w:rPr>
+          <w:rFonts w:ascii="Times New Roman" w:eastAsia="Times New Roman" w:hAnsi="Times New Roman" w:cs="Times New Roman"/>
+          <w:sz w:val="24"/>
+          <w:szCs w:val="24"/>
+        </w:rPr>
+      </w:pPr>
+      <w:r>
+        <w:rPr>
+          <w:rFonts w:ascii="Arial" w:eastAsia="Times New Roman" w:hAnsi="Arial" w:cs="Arial"/>
           <w:color w:val="424242"/>
           <w:sz w:val="18"/>
           <w:szCs w:val="18"/>
@@ -233,27 +333,75 @@
     </w:p>
     <w:p>
       <w:pPr>
-        <w:pStyle w:val="NormalWeb"/>
-        <w:spacing w:before="0" w:beforeAutospacing="0" w:after="0" w:afterAutospacing="0"/>
-      </w:pPr>
-      <w:r>
-        <w:rPr>
-          <w:rFonts w:ascii="Arial" w:hAnsi="Arial" w:cs="Arial"/>
-          <w:color w:val="424242"/>
-          <w:sz w:val="18"/>
-          <w:szCs w:val="18"/>
-        </w:rPr>
-        <w:t xml:space="preserve">No, in looking at some of the php code written, there could be much better documentation for what each method does. There are no comments for the functionality of sections of the code. We need to add comments so that each member of the group can easily understand the code. </w:t>
-      </w:r>
-    </w:p>
-    <w:p>
-      <w:pPr>
-        <w:pStyle w:val="NormalWeb"/>
-        <w:spacing w:before="0" w:beforeAutospacing="0" w:after="0" w:afterAutospacing="0"/>
-      </w:pPr>
-      <w:r>
-        <w:rPr>
-          <w:rFonts w:ascii="Arial" w:hAnsi="Arial" w:cs="Arial"/>
+        <w:spacing w:after="0" w:line="240" w:lineRule="auto"/>
+        <w:rPr>
+          <w:rFonts w:ascii="Times New Roman" w:eastAsia="Times New Roman" w:hAnsi="Times New Roman" w:cs="Times New Roman"/>
+          <w:sz w:val="24"/>
+          <w:szCs w:val="24"/>
+        </w:rPr>
+      </w:pPr>
+      <w:r>
+        <w:rPr>
+          <w:rFonts w:ascii="Arial" w:eastAsia="Times New Roman" w:hAnsi="Arial" w:cs="Arial"/>
+          <w:color w:val="424242"/>
+          <w:sz w:val="18"/>
+          <w:szCs w:val="18"/>
+        </w:rPr>
+        <w:t xml:space="preserve">No, in looking at some of the </w:t>
+      </w:r>
+      <w:proofErr w:type="spellStart"/>
+      <w:r>
+        <w:rPr>
+          <w:rFonts w:ascii="Arial" w:eastAsia="Times New Roman" w:hAnsi="Arial" w:cs="Arial"/>
+          <w:color w:val="424242"/>
+          <w:sz w:val="18"/>
+          <w:szCs w:val="18"/>
+        </w:rPr>
+        <w:t>php</w:t>
+      </w:r>
+      <w:proofErr w:type="spellEnd"/>
+      <w:r>
+        <w:rPr>
+          <w:rFonts w:ascii="Arial" w:eastAsia="Times New Roman" w:hAnsi="Arial" w:cs="Arial"/>
+          <w:color w:val="424242"/>
+          <w:sz w:val="18"/>
+          <w:szCs w:val="18"/>
+        </w:rPr>
+        <w:t xml:space="preserve"> code written, there could be much better documentation for what each method does. There are no comments for the functionality of sections of the code. We need to add comments so that each member of the group can easily understand the code. Andrew will add comments to some of his </w:t>
+      </w:r>
+      <w:proofErr w:type="spellStart"/>
+      <w:r>
+        <w:rPr>
+          <w:rFonts w:ascii="Arial" w:eastAsia="Times New Roman" w:hAnsi="Arial" w:cs="Arial"/>
+          <w:color w:val="424242"/>
+          <w:sz w:val="18"/>
+          <w:szCs w:val="18"/>
+        </w:rPr>
+        <w:t>php</w:t>
+      </w:r>
+      <w:proofErr w:type="spellEnd"/>
+      <w:r>
+        <w:rPr>
+          <w:rFonts w:ascii="Arial" w:eastAsia="Times New Roman" w:hAnsi="Arial" w:cs="Arial"/>
+          <w:color w:val="424242"/>
+          <w:sz w:val="18"/>
+          <w:szCs w:val="18"/>
+        </w:rPr>
+        <w:t xml:space="preserve"> registration files. James and Aman will also work to add comments to other parts of the code. </w:t>
+      </w:r>
+    </w:p>
+    <w:p>
+      <w:pPr>
+        <w:spacing w:after="0" w:line="240" w:lineRule="auto"/>
+        <w:rPr>
+          <w:rFonts w:ascii="Times New Roman" w:eastAsia="Times New Roman" w:hAnsi="Times New Roman" w:cs="Times New Roman"/>
+          <w:sz w:val="24"/>
+          <w:szCs w:val="24"/>
+        </w:rPr>
+      </w:pPr>
+      <w:r>
+        <w:rPr>
+          <w:rFonts w:ascii="Arial" w:eastAsia="Times New Roman" w:hAnsi="Arial" w:cs="Arial"/>
           <w:color w:val="424242"/>
           <w:sz w:val="18"/>
           <w:szCs w:val="18"/>
@@ -263,27 +411,35 @@
     </w:p>
     <w:p>
       <w:pPr>
-        <w:pStyle w:val="NormalWeb"/>
-        <w:spacing w:before="0" w:beforeAutospacing="0" w:after="0" w:afterAutospacing="0"/>
-      </w:pPr>
-      <w:r>
-        <w:rPr>
-          <w:rFonts w:ascii="Arial" w:hAnsi="Arial" w:cs="Arial"/>
-          <w:color w:val="424242"/>
-          <w:sz w:val="18"/>
-          <w:szCs w:val="18"/>
-        </w:rPr>
-        <w:t>No.</w:t>
-      </w:r>
-    </w:p>
-    <w:p>
-      <w:pPr>
-        <w:pStyle w:val="NormalWeb"/>
-        <w:spacing w:before="0" w:beforeAutospacing="0" w:after="0" w:afterAutospacing="0"/>
-      </w:pPr>
-      <w:r>
-        <w:rPr>
-          <w:rFonts w:ascii="Arial" w:hAnsi="Arial" w:cs="Arial"/>
+        <w:spacing w:after="0" w:line="240" w:lineRule="auto"/>
+        <w:rPr>
+          <w:rFonts w:ascii="Times New Roman" w:eastAsia="Times New Roman" w:hAnsi="Times New Roman" w:cs="Times New Roman"/>
+          <w:sz w:val="24"/>
+          <w:szCs w:val="24"/>
+        </w:rPr>
+      </w:pPr>
+      <w:r>
+        <w:rPr>
+          <w:rFonts w:ascii="Arial" w:eastAsia="Times New Roman" w:hAnsi="Arial" w:cs="Arial"/>
+          <w:color w:val="424242"/>
+          <w:sz w:val="18"/>
+          <w:szCs w:val="18"/>
+        </w:rPr>
+        <w:t>Yes, all of the existing comments describe the functions purpose.</w:t>
+      </w:r>
+    </w:p>
+    <w:p>
+      <w:pPr>
+        <w:spacing w:after="0" w:line="240" w:lineRule="auto"/>
+        <w:rPr>
+          <w:rFonts w:ascii="Times New Roman" w:eastAsia="Times New Roman" w:hAnsi="Times New Roman" w:cs="Times New Roman"/>
+          <w:sz w:val="24"/>
+          <w:szCs w:val="24"/>
+        </w:rPr>
+      </w:pPr>
+      <w:r>
+        <w:rPr>
+          <w:rFonts w:ascii="Arial" w:eastAsia="Times New Roman" w:hAnsi="Arial" w:cs="Arial"/>
           <w:color w:val="424242"/>
           <w:sz w:val="18"/>
           <w:szCs w:val="18"/>
@@ -293,27 +449,35 @@
     </w:p>
     <w:p>
       <w:pPr>
-        <w:pStyle w:val="NormalWeb"/>
-        <w:spacing w:before="0" w:beforeAutospacing="0" w:after="0" w:afterAutospacing="0"/>
-      </w:pPr>
-      <w:r>
-        <w:rPr>
-          <w:rFonts w:ascii="Arial" w:hAnsi="Arial" w:cs="Arial"/>
-          <w:color w:val="424242"/>
-          <w:sz w:val="18"/>
-          <w:szCs w:val="18"/>
-        </w:rPr>
-        <w:t>Most of the messages are meaningful but some could use descriptions.</w:t>
-      </w:r>
-    </w:p>
-    <w:p>
-      <w:pPr>
-        <w:pStyle w:val="NormalWeb"/>
-        <w:spacing w:before="0" w:beforeAutospacing="0" w:after="0" w:afterAutospacing="0"/>
-      </w:pPr>
-      <w:r>
-        <w:rPr>
-          <w:rFonts w:ascii="Arial" w:hAnsi="Arial" w:cs="Arial"/>
+        <w:spacing w:after="0" w:line="240" w:lineRule="auto"/>
+        <w:rPr>
+          <w:rFonts w:ascii="Times New Roman" w:eastAsia="Times New Roman" w:hAnsi="Times New Roman" w:cs="Times New Roman"/>
+          <w:sz w:val="24"/>
+          <w:szCs w:val="24"/>
+        </w:rPr>
+      </w:pPr>
+      <w:r>
+        <w:rPr>
+          <w:rFonts w:ascii="Arial" w:eastAsia="Times New Roman" w:hAnsi="Arial" w:cs="Arial"/>
+          <w:color w:val="424242"/>
+          <w:sz w:val="18"/>
+          <w:szCs w:val="18"/>
+        </w:rPr>
+        <w:t>Most of the messages are meaningful but some could use descriptions. Stephen and Tim will work to add comments to repository where necessary.</w:t>
+      </w:r>
+    </w:p>
+    <w:p>
+      <w:pPr>
+        <w:spacing w:after="0" w:line="240" w:lineRule="auto"/>
+        <w:rPr>
+          <w:rFonts w:ascii="Times New Roman" w:eastAsia="Times New Roman" w:hAnsi="Times New Roman" w:cs="Times New Roman"/>
+          <w:sz w:val="24"/>
+          <w:szCs w:val="24"/>
+        </w:rPr>
+      </w:pPr>
+      <w:r>
+        <w:rPr>
+          <w:rFonts w:ascii="Arial" w:eastAsia="Times New Roman" w:hAnsi="Arial" w:cs="Arial"/>
           <w:color w:val="424242"/>
           <w:sz w:val="18"/>
           <w:szCs w:val="18"/>
@@ -323,27 +487,35 @@
     </w:p>
     <w:p>
       <w:pPr>
-        <w:pStyle w:val="NormalWeb"/>
-        <w:spacing w:before="0" w:beforeAutospacing="0" w:after="0" w:afterAutospacing="0"/>
-      </w:pPr>
-      <w:r>
-        <w:rPr>
-          <w:rFonts w:ascii="Arial" w:hAnsi="Arial" w:cs="Arial"/>
-          <w:color w:val="424242"/>
-          <w:sz w:val="18"/>
-          <w:szCs w:val="18"/>
-        </w:rPr>
-        <w:t xml:space="preserve">In what comments there are in the code, they are consistent. We need to add some comments to some of the files to make them easier to read. </w:t>
-      </w:r>
-    </w:p>
-    <w:p>
-      <w:pPr>
-        <w:pStyle w:val="NormalWeb"/>
-        <w:spacing w:before="0" w:beforeAutospacing="0" w:after="0" w:afterAutospacing="0"/>
-      </w:pPr>
-      <w:r>
-        <w:rPr>
-          <w:rFonts w:ascii="Arial" w:hAnsi="Arial" w:cs="Arial"/>
+        <w:spacing w:after="0" w:line="240" w:lineRule="auto"/>
+        <w:rPr>
+          <w:rFonts w:ascii="Times New Roman" w:eastAsia="Times New Roman" w:hAnsi="Times New Roman" w:cs="Times New Roman"/>
+          <w:sz w:val="24"/>
+          <w:szCs w:val="24"/>
+        </w:rPr>
+      </w:pPr>
+      <w:r>
+        <w:rPr>
+          <w:rFonts w:ascii="Arial" w:eastAsia="Times New Roman" w:hAnsi="Arial" w:cs="Arial"/>
+          <w:color w:val="424242"/>
+          <w:sz w:val="18"/>
+          <w:szCs w:val="18"/>
+        </w:rPr>
+        <w:t>In what comments there are in the code, they are consistent. We need to add some comments to some of the files to make them easier to read. Andrew, James, and Aman are working on this step.</w:t>
+      </w:r>
+    </w:p>
+    <w:p>
+      <w:pPr>
+        <w:spacing w:after="0" w:line="240" w:lineRule="auto"/>
+        <w:rPr>
+          <w:rFonts w:ascii="Times New Roman" w:eastAsia="Times New Roman" w:hAnsi="Times New Roman" w:cs="Times New Roman"/>
+          <w:sz w:val="24"/>
+          <w:szCs w:val="24"/>
+        </w:rPr>
+      </w:pPr>
+      <w:r>
+        <w:rPr>
+          <w:rFonts w:ascii="Arial" w:eastAsia="Times New Roman" w:hAnsi="Arial" w:cs="Arial"/>
           <w:b/>
           <w:bCs/>
           <w:color w:val="424242"/>
@@ -355,12 +527,16 @@
     </w:p>
     <w:p>
       <w:pPr>
-        <w:pStyle w:val="NormalWeb"/>
-        <w:spacing w:before="0" w:beforeAutospacing="0" w:after="0" w:afterAutospacing="0"/>
-      </w:pPr>
-      <w:r>
-        <w:rPr>
-          <w:rFonts w:ascii="Arial" w:hAnsi="Arial" w:cs="Arial"/>
+        <w:spacing w:after="0" w:line="240" w:lineRule="auto"/>
+        <w:rPr>
+          <w:rFonts w:ascii="Times New Roman" w:eastAsia="Times New Roman" w:hAnsi="Times New Roman" w:cs="Times New Roman"/>
+          <w:sz w:val="24"/>
+          <w:szCs w:val="24"/>
+        </w:rPr>
+      </w:pPr>
+      <w:r>
+        <w:rPr>
+          <w:rFonts w:ascii="Arial" w:eastAsia="Times New Roman" w:hAnsi="Arial" w:cs="Arial"/>
           <w:color w:val="424242"/>
           <w:sz w:val="18"/>
           <w:szCs w:val="18"/>
@@ -370,12 +546,16 @@
     </w:p>
     <w:p>
       <w:pPr>
-        <w:pStyle w:val="NormalWeb"/>
-        <w:spacing w:before="0" w:beforeAutospacing="0" w:after="0" w:afterAutospacing="0"/>
-      </w:pPr>
-      <w:r>
-        <w:rPr>
-          <w:rFonts w:ascii="Arial" w:hAnsi="Arial" w:cs="Arial"/>
+        <w:spacing w:after="0" w:line="240" w:lineRule="auto"/>
+        <w:rPr>
+          <w:rFonts w:ascii="Times New Roman" w:eastAsia="Times New Roman" w:hAnsi="Times New Roman" w:cs="Times New Roman"/>
+          <w:sz w:val="24"/>
+          <w:szCs w:val="24"/>
+        </w:rPr>
+      </w:pPr>
+      <w:r>
+        <w:rPr>
+          <w:rFonts w:ascii="Arial" w:eastAsia="Times New Roman" w:hAnsi="Arial" w:cs="Arial"/>
           <w:color w:val="424242"/>
           <w:sz w:val="18"/>
           <w:szCs w:val="18"/>
@@ -385,12 +565,16 @@
     </w:p>
     <w:p>
       <w:pPr>
-        <w:pStyle w:val="NormalWeb"/>
-        <w:spacing w:before="0" w:beforeAutospacing="0" w:after="0" w:afterAutospacing="0"/>
-      </w:pPr>
-      <w:r>
-        <w:rPr>
-          <w:rFonts w:ascii="Arial" w:hAnsi="Arial" w:cs="Arial"/>
+        <w:spacing w:after="0" w:line="240" w:lineRule="auto"/>
+        <w:rPr>
+          <w:rFonts w:ascii="Times New Roman" w:eastAsia="Times New Roman" w:hAnsi="Times New Roman" w:cs="Times New Roman"/>
+          <w:sz w:val="24"/>
+          <w:szCs w:val="24"/>
+        </w:rPr>
+      </w:pPr>
+      <w:r>
+        <w:rPr>
+          <w:rFonts w:ascii="Arial" w:eastAsia="Times New Roman" w:hAnsi="Arial" w:cs="Arial"/>
           <w:color w:val="424242"/>
           <w:sz w:val="18"/>
           <w:szCs w:val="18"/>
@@ -400,12 +584,16 @@
     </w:p>
     <w:p>
       <w:pPr>
-        <w:pStyle w:val="NormalWeb"/>
-        <w:spacing w:before="0" w:beforeAutospacing="0" w:after="0" w:afterAutospacing="0"/>
-      </w:pPr>
-      <w:r>
-        <w:rPr>
-          <w:rFonts w:ascii="Arial" w:hAnsi="Arial" w:cs="Arial"/>
+        <w:spacing w:after="0" w:line="240" w:lineRule="auto"/>
+        <w:rPr>
+          <w:rFonts w:ascii="Times New Roman" w:eastAsia="Times New Roman" w:hAnsi="Times New Roman" w:cs="Times New Roman"/>
+          <w:sz w:val="24"/>
+          <w:szCs w:val="24"/>
+        </w:rPr>
+      </w:pPr>
+      <w:r>
+        <w:rPr>
+          <w:rFonts w:ascii="Arial" w:eastAsia="Times New Roman" w:hAnsi="Arial" w:cs="Arial"/>
           <w:color w:val="424242"/>
           <w:sz w:val="18"/>
           <w:szCs w:val="18"/>
@@ -415,12 +603,16 @@
     </w:p>
     <w:p>
       <w:pPr>
-        <w:pStyle w:val="NormalWeb"/>
-        <w:spacing w:before="0" w:beforeAutospacing="0" w:after="0" w:afterAutospacing="0"/>
-      </w:pPr>
-      <w:r>
-        <w:rPr>
-          <w:rFonts w:ascii="Arial" w:hAnsi="Arial" w:cs="Arial"/>
+        <w:spacing w:after="0" w:line="240" w:lineRule="auto"/>
+        <w:rPr>
+          <w:rFonts w:ascii="Times New Roman" w:eastAsia="Times New Roman" w:hAnsi="Times New Roman" w:cs="Times New Roman"/>
+          <w:sz w:val="24"/>
+          <w:szCs w:val="24"/>
+        </w:rPr>
+      </w:pPr>
+      <w:r>
+        <w:rPr>
+          <w:rFonts w:ascii="Arial" w:eastAsia="Times New Roman" w:hAnsi="Arial" w:cs="Arial"/>
           <w:color w:val="424242"/>
           <w:sz w:val="18"/>
           <w:szCs w:val="18"/>
@@ -430,12 +622,16 @@
     </w:p>
     <w:p>
       <w:pPr>
-        <w:pStyle w:val="NormalWeb"/>
-        <w:spacing w:before="0" w:beforeAutospacing="0" w:after="0" w:afterAutospacing="0"/>
-      </w:pPr>
-      <w:r>
-        <w:rPr>
-          <w:rFonts w:ascii="Arial" w:hAnsi="Arial" w:cs="Arial"/>
+        <w:spacing w:after="0" w:line="240" w:lineRule="auto"/>
+        <w:rPr>
+          <w:rFonts w:ascii="Times New Roman" w:eastAsia="Times New Roman" w:hAnsi="Times New Roman" w:cs="Times New Roman"/>
+          <w:sz w:val="24"/>
+          <w:szCs w:val="24"/>
+        </w:rPr>
+      </w:pPr>
+      <w:r>
+        <w:rPr>
+          <w:rFonts w:ascii="Arial" w:eastAsia="Times New Roman" w:hAnsi="Arial" w:cs="Arial"/>
           <w:color w:val="424242"/>
           <w:sz w:val="18"/>
           <w:szCs w:val="18"/>
@@ -445,12 +641,16 @@
     </w:p>
     <w:p>
       <w:pPr>
-        <w:pStyle w:val="NormalWeb"/>
-        <w:spacing w:before="0" w:beforeAutospacing="0" w:after="0" w:afterAutospacing="0"/>
-      </w:pPr>
-      <w:r>
-        <w:rPr>
-          <w:rFonts w:ascii="Arial" w:hAnsi="Arial" w:cs="Arial"/>
+        <w:spacing w:after="0" w:line="240" w:lineRule="auto"/>
+        <w:rPr>
+          <w:rFonts w:ascii="Times New Roman" w:eastAsia="Times New Roman" w:hAnsi="Times New Roman" w:cs="Times New Roman"/>
+          <w:sz w:val="24"/>
+          <w:szCs w:val="24"/>
+        </w:rPr>
+      </w:pPr>
+      <w:r>
+        <w:rPr>
+          <w:rFonts w:ascii="Arial" w:eastAsia="Times New Roman" w:hAnsi="Arial" w:cs="Arial"/>
           <w:b/>
           <w:bCs/>
           <w:color w:val="424242"/>
@@ -462,12 +662,16 @@
     </w:p>
     <w:p>
       <w:pPr>
-        <w:pStyle w:val="NormalWeb"/>
-        <w:spacing w:before="0" w:beforeAutospacing="0" w:after="0" w:afterAutospacing="0"/>
-      </w:pPr>
-      <w:r>
-        <w:rPr>
-          <w:rFonts w:ascii="Arial" w:hAnsi="Arial" w:cs="Arial"/>
+        <w:spacing w:after="0" w:line="240" w:lineRule="auto"/>
+        <w:rPr>
+          <w:rFonts w:ascii="Times New Roman" w:eastAsia="Times New Roman" w:hAnsi="Times New Roman" w:cs="Times New Roman"/>
+          <w:sz w:val="24"/>
+          <w:szCs w:val="24"/>
+        </w:rPr>
+      </w:pPr>
+      <w:r>
+        <w:rPr>
+          <w:rFonts w:ascii="Arial" w:eastAsia="Times New Roman" w:hAnsi="Arial" w:cs="Arial"/>
           <w:color w:val="424242"/>
           <w:sz w:val="18"/>
           <w:szCs w:val="18"/>
@@ -477,12 +681,16 @@
     </w:p>
     <w:p>
       <w:pPr>
-        <w:pStyle w:val="NormalWeb"/>
-        <w:spacing w:before="0" w:beforeAutospacing="0" w:after="0" w:afterAutospacing="0"/>
-      </w:pPr>
-      <w:r>
-        <w:rPr>
-          <w:rFonts w:ascii="Arial" w:hAnsi="Arial" w:cs="Arial"/>
+        <w:spacing w:after="0" w:line="240" w:lineRule="auto"/>
+        <w:rPr>
+          <w:rFonts w:ascii="Times New Roman" w:eastAsia="Times New Roman" w:hAnsi="Times New Roman" w:cs="Times New Roman"/>
+          <w:sz w:val="24"/>
+          <w:szCs w:val="24"/>
+        </w:rPr>
+      </w:pPr>
+      <w:r>
+        <w:rPr>
+          <w:rFonts w:ascii="Arial" w:eastAsia="Times New Roman" w:hAnsi="Arial" w:cs="Arial"/>
           <w:color w:val="424242"/>
           <w:sz w:val="18"/>
           <w:szCs w:val="18"/>
@@ -492,12 +700,16 @@
     </w:p>
     <w:p>
       <w:pPr>
-        <w:pStyle w:val="NormalWeb"/>
-        <w:spacing w:before="0" w:beforeAutospacing="0" w:after="0" w:afterAutospacing="0"/>
-      </w:pPr>
-      <w:r>
-        <w:rPr>
-          <w:rFonts w:ascii="Arial" w:hAnsi="Arial" w:cs="Arial"/>
+        <w:spacing w:after="0" w:line="240" w:lineRule="auto"/>
+        <w:rPr>
+          <w:rFonts w:ascii="Times New Roman" w:eastAsia="Times New Roman" w:hAnsi="Times New Roman" w:cs="Times New Roman"/>
+          <w:sz w:val="24"/>
+          <w:szCs w:val="24"/>
+        </w:rPr>
+      </w:pPr>
+      <w:r>
+        <w:rPr>
+          <w:rFonts w:ascii="Arial" w:eastAsia="Times New Roman" w:hAnsi="Arial" w:cs="Arial"/>
           <w:color w:val="424242"/>
           <w:sz w:val="18"/>
           <w:szCs w:val="18"/>
@@ -507,12 +719,16 @@
     </w:p>
     <w:p>
       <w:pPr>
-        <w:pStyle w:val="NormalWeb"/>
-        <w:spacing w:before="0" w:beforeAutospacing="0" w:after="0" w:afterAutospacing="0"/>
-      </w:pPr>
-      <w:r>
-        <w:rPr>
-          <w:rFonts w:ascii="Arial" w:hAnsi="Arial" w:cs="Arial"/>
+        <w:spacing w:after="0" w:line="240" w:lineRule="auto"/>
+        <w:rPr>
+          <w:rFonts w:ascii="Times New Roman" w:eastAsia="Times New Roman" w:hAnsi="Times New Roman" w:cs="Times New Roman"/>
+          <w:sz w:val="24"/>
+          <w:szCs w:val="24"/>
+        </w:rPr>
+      </w:pPr>
+      <w:r>
+        <w:rPr>
+          <w:rFonts w:ascii="Arial" w:eastAsia="Times New Roman" w:hAnsi="Arial" w:cs="Arial"/>
           <w:color w:val="424242"/>
           <w:sz w:val="18"/>
           <w:szCs w:val="18"/>
@@ -522,12 +738,16 @@
     </w:p>
     <w:p>
       <w:pPr>
-        <w:pStyle w:val="NormalWeb"/>
-        <w:spacing w:before="0" w:beforeAutospacing="0" w:after="0" w:afterAutospacing="0"/>
-      </w:pPr>
-      <w:r>
-        <w:rPr>
-          <w:rFonts w:ascii="Arial" w:hAnsi="Arial" w:cs="Arial"/>
+        <w:spacing w:after="0" w:line="240" w:lineRule="auto"/>
+        <w:rPr>
+          <w:rFonts w:ascii="Times New Roman" w:eastAsia="Times New Roman" w:hAnsi="Times New Roman" w:cs="Times New Roman"/>
+          <w:sz w:val="24"/>
+          <w:szCs w:val="24"/>
+        </w:rPr>
+      </w:pPr>
+      <w:r>
+        <w:rPr>
+          <w:rFonts w:ascii="Arial" w:eastAsia="Times New Roman" w:hAnsi="Arial" w:cs="Arial"/>
           <w:color w:val="424242"/>
           <w:sz w:val="18"/>
           <w:szCs w:val="18"/>
@@ -537,12 +757,16 @@
     </w:p>
     <w:p>
       <w:pPr>
-        <w:pStyle w:val="NormalWeb"/>
-        <w:spacing w:before="0" w:beforeAutospacing="0" w:after="0" w:afterAutospacing="0"/>
-      </w:pPr>
-      <w:r>
-        <w:rPr>
-          <w:rFonts w:ascii="Arial" w:hAnsi="Arial" w:cs="Arial"/>
+        <w:spacing w:after="0" w:line="240" w:lineRule="auto"/>
+        <w:rPr>
+          <w:rFonts w:ascii="Times New Roman" w:eastAsia="Times New Roman" w:hAnsi="Times New Roman" w:cs="Times New Roman"/>
+          <w:sz w:val="24"/>
+          <w:szCs w:val="24"/>
+        </w:rPr>
+      </w:pPr>
+      <w:r>
+        <w:rPr>
+          <w:rFonts w:ascii="Arial" w:eastAsia="Times New Roman" w:hAnsi="Arial" w:cs="Arial"/>
           <w:color w:val="424242"/>
           <w:sz w:val="18"/>
           <w:szCs w:val="18"/>
@@ -552,12 +776,16 @@
     </w:p>
     <w:p>
       <w:pPr>
-        <w:pStyle w:val="NormalWeb"/>
-        <w:spacing w:before="0" w:beforeAutospacing="0" w:after="0" w:afterAutospacing="0"/>
-      </w:pPr>
-      <w:r>
-        <w:rPr>
-          <w:rFonts w:ascii="Arial" w:hAnsi="Arial" w:cs="Arial"/>
+        <w:spacing w:after="0" w:line="240" w:lineRule="auto"/>
+        <w:rPr>
+          <w:rFonts w:ascii="Times New Roman" w:eastAsia="Times New Roman" w:hAnsi="Times New Roman" w:cs="Times New Roman"/>
+          <w:sz w:val="24"/>
+          <w:szCs w:val="24"/>
+        </w:rPr>
+      </w:pPr>
+      <w:r>
+        <w:rPr>
+          <w:rFonts w:ascii="Arial" w:eastAsia="Times New Roman" w:hAnsi="Arial" w:cs="Arial"/>
           <w:color w:val="424242"/>
           <w:sz w:val="18"/>
           <w:szCs w:val="18"/>
@@ -567,12 +795,16 @@
     </w:p>
     <w:p>
       <w:pPr>
-        <w:pStyle w:val="NormalWeb"/>
-        <w:spacing w:before="0" w:beforeAutospacing="0" w:after="0" w:afterAutospacing="0"/>
-      </w:pPr>
-      <w:r>
-        <w:rPr>
-          <w:rFonts w:ascii="Arial" w:hAnsi="Arial" w:cs="Arial"/>
+        <w:spacing w:after="0" w:line="240" w:lineRule="auto"/>
+        <w:rPr>
+          <w:rFonts w:ascii="Times New Roman" w:eastAsia="Times New Roman" w:hAnsi="Times New Roman" w:cs="Times New Roman"/>
+          <w:sz w:val="24"/>
+          <w:szCs w:val="24"/>
+        </w:rPr>
+      </w:pPr>
+      <w:r>
+        <w:rPr>
+          <w:rFonts w:ascii="Arial" w:eastAsia="Times New Roman" w:hAnsi="Arial" w:cs="Arial"/>
           <w:color w:val="000000"/>
           <w:sz w:val="18"/>
           <w:szCs w:val="18"/>
@@ -581,9 +813,6 @@
       </w:r>
     </w:p>
     <w:p>
-      <w:r>
-        <w:t>TEST</w:t>
-      </w:r>
       <w:bookmarkStart w:id="0" w:name="_GoBack"/>
       <w:bookmarkEnd w:id="0"/>
     </w:p>
